--- a/tests/org.obeonetwork.m2doc.rcptt/resources/Edit Template Properties/test/missingVariables.docx
+++ b/tests/org.obeonetwork.m2doc.rcptt/resources/Edit Template Properties/test/missingVariables.docx
@@ -1,6 +1,6 @@
 
 <file path=word/document.xml><?xml version="1.0" encoding="utf-8"?>
-<w:document xmlns:o="urn:schemas-microsoft-com:office:office" xmlns:r="http://schemas.openxmlformats.org/officeDocument/2006/relationships" xmlns:v="urn:schemas-microsoft-com:vml" xmlns:w="http://schemas.openxmlformats.org/wordprocessingml/2006/main" xmlns:w10="urn:schemas-microsoft-com:office:word" xmlns:wp="http://schemas.openxmlformats.org/drawingml/2006/wordprocessingDrawing" xmlns:wps="http://schemas.microsoft.com/office/word/2010/wordprocessingShape" xmlns:wpg="http://schemas.microsoft.com/office/word/2010/wordprocessingGroup" xmlns:mc="http://schemas.openxmlformats.org/markup-compatibility/2006" xmlns:wp14="http://schemas.microsoft.com/office/word/2010/wordprocessingDrawing" xmlns:w14="http://schemas.microsoft.com/office/word/2010/wordml" mc:Ignorable="w14 wp14">
+<w:document xmlns:o="urn:schemas-microsoft-com:office:office" xmlns:r="http://schemas.openxmlformats.org/officeDocument/2006/relationships" xmlns:v="urn:schemas-microsoft-com:vml" xmlns:w="http://schemas.openxmlformats.org/wordprocessingml/2006/main" xmlns:w10="urn:schemas-microsoft-com:office:word" xmlns:wp="http://schemas.openxmlformats.org/drawingml/2006/wordprocessingDrawing" xmlns:wps="http://schemas.microsoft.com/office/word/2010/wordprocessingShape" xmlns:wpg="http://schemas.microsoft.com/office/word/2010/wordprocessingGroup" xmlns:mc="http://schemas.openxmlformats.org/markup-compatibility/2006" xmlns:wp14="http://schemas.microsoft.com/office/word/2010/wordprocessingDrawing" xmlns:w14="http://schemas.microsoft.com/office/word/2010/wordml" xmlns:w15="http://schemas.microsoft.com/office/word/2012/wordml" mc:Ignorable="w14 wp14 w15">
   <w:body>
     <w:p>
       <w:pPr>
@@ -8,58 +8,42 @@
         <w:rPr/>
       </w:pPr>
       <w:r>
-        <w:fldChar w:fldCharType="begin"/>
-      </w:r>
-      <w:r>
-        <w:rPr/>
-        <w:instrText>m:link linkName linkText</w:instrText>
-      </w:r>
-      <w:r>
-        <w:rPr/>
-      </w:r>
-      <w:r>
-        <w:rPr/>
-        <w:fldChar w:fldCharType="separate"/>
-      </w:r>
-      <w:r>
-        <w:rPr/>
-      </w:r>
-      <w:r>
-        <w:rPr/>
-      </w:r>
-      <w:r>
-        <w:rPr/>
-        <w:fldChar w:fldCharType="end"/>
-      </w:r>
-    </w:p>
-    <w:p>
-      <w:pPr>
-        <w:pStyle w:val="Normal"/>
-        <w:rPr/>
-      </w:pPr>
-      <w:r>
-        <w:fldChar w:fldCharType="begin"/>
-      </w:r>
-      <w:r>
-        <w:rPr/>
-        <w:instrText>m:bookmark bookmarkName</w:instrText>
-      </w:r>
-      <w:r>
-        <w:rPr/>
-      </w:r>
-      <w:r>
-        <w:rPr/>
-        <w:fldChar w:fldCharType="separate"/>
-      </w:r>
-      <w:r>
-        <w:rPr/>
-      </w:r>
-      <w:r>
-        <w:rPr/>
-      </w:r>
-      <w:r>
-        <w:rPr/>
-        <w:fldChar w:fldCharType="end"/>
+        <w:rPr/>
+        <w:t>{m:link linkName linkText</w:t>
+      </w:r>
+      <w:r>
+        <w:rPr/>
+        <w:t/>
+      </w:r>
+      <w:r>
+        <w:rPr/>
+        <w:t/>
+      </w:r>
+      <w:r>
+        <w:rPr/>
+        <w:t>}</w:t>
+      </w:r>
+    </w:p>
+    <w:p>
+      <w:pPr>
+        <w:pStyle w:val="Normal"/>
+        <w:rPr/>
+      </w:pPr>
+      <w:r>
+        <w:rPr/>
+        <w:t>{m:bookmark bookmarkName</w:t>
+      </w:r>
+      <w:r>
+        <w:rPr/>
+        <w:t/>
+      </w:r>
+      <w:r>
+        <w:rPr/>
+        <w:t/>
+      </w:r>
+      <w:r>
+        <w:rPr/>
+        <w:t>}</w:t>
       </w:r>
     </w:p>
     <w:p>
@@ -69,58 +53,42 @@
         <w:rPr/>
       </w:pPr>
       <w:r>
-        <w:fldChar w:fldCharType="begin"/>
-      </w:r>
-      <w:r>
-        <w:rPr/>
-        <w:instrText>m:queryInBookmark</w:instrText>
-      </w:r>
-      <w:r>
-        <w:rPr/>
-      </w:r>
-      <w:r>
-        <w:rPr/>
-        <w:fldChar w:fldCharType="separate"/>
-      </w:r>
-      <w:r>
-        <w:rPr/>
-      </w:r>
-      <w:r>
-        <w:rPr/>
-      </w:r>
-      <w:r>
-        <w:rPr/>
-        <w:fldChar w:fldCharType="end"/>
-      </w:r>
-    </w:p>
-    <w:p>
-      <w:pPr>
-        <w:pStyle w:val="Normal"/>
-        <w:rPr/>
-      </w:pPr>
-      <w:r>
-        <w:fldChar w:fldCharType="begin"/>
-      </w:r>
-      <w:r>
-        <w:rPr/>
-        <w:instrText>m:endbookmark</w:instrText>
-      </w:r>
-      <w:r>
-        <w:rPr/>
-      </w:r>
-      <w:r>
-        <w:rPr/>
-        <w:fldChar w:fldCharType="separate"/>
-      </w:r>
-      <w:r>
-        <w:rPr/>
-      </w:r>
-      <w:r>
-        <w:rPr/>
-      </w:r>
-      <w:r>
-        <w:rPr/>
-        <w:fldChar w:fldCharType="end"/>
+        <w:rPr/>
+        <w:t>{m:queryInBookmark</w:t>
+      </w:r>
+      <w:r>
+        <w:rPr/>
+        <w:t/>
+      </w:r>
+      <w:r>
+        <w:rPr/>
+        <w:t/>
+      </w:r>
+      <w:r>
+        <w:rPr/>
+        <w:t>}</w:t>
+      </w:r>
+    </w:p>
+    <w:p>
+      <w:pPr>
+        <w:pStyle w:val="Normal"/>
+        <w:rPr/>
+      </w:pPr>
+      <w:r>
+        <w:rPr/>
+        <w:t>{m:endbookmark</w:t>
+      </w:r>
+      <w:r>
+        <w:rPr/>
+        <w:t/>
+      </w:r>
+      <w:r>
+        <w:rPr/>
+        <w:t/>
+      </w:r>
+      <w:r>
+        <w:rPr/>
+        <w:t>}</w:t>
       </w:r>
     </w:p>
     <w:p>
@@ -133,28 +101,20 @@
         <w:rPr/>
       </w:pPr>
       <w:r>
-        <w:fldChar w:fldCharType="begin"/>
-      </w:r>
-      <w:r>
-        <w:rPr/>
-        <w:instrText>m:if ifCondition</w:instrText>
-      </w:r>
-      <w:r>
-        <w:rPr/>
-      </w:r>
-      <w:r>
-        <w:rPr/>
-        <w:fldChar w:fldCharType="separate"/>
-      </w:r>
-      <w:r>
-        <w:rPr/>
-      </w:r>
-      <w:r>
-        <w:rPr/>
-      </w:r>
-      <w:r>
-        <w:rPr/>
-        <w:fldChar w:fldCharType="end"/>
+        <w:rPr/>
+        <w:t>{m:if ifCondition</w:t>
+      </w:r>
+      <w:r>
+        <w:rPr/>
+        <w:t/>
+      </w:r>
+      <w:r>
+        <w:rPr/>
+        <w:t/>
+      </w:r>
+      <w:r>
+        <w:rPr/>
+        <w:t>}</w:t>
       </w:r>
     </w:p>
     <w:p>
@@ -164,28 +124,20 @@
         <w:rPr/>
       </w:pPr>
       <w:r>
-        <w:fldChar w:fldCharType="begin"/>
-      </w:r>
-      <w:r>
-        <w:rPr/>
-        <w:instrText>m:queryInIf</w:instrText>
-      </w:r>
-      <w:r>
-        <w:rPr/>
-      </w:r>
-      <w:r>
-        <w:rPr/>
-        <w:fldChar w:fldCharType="separate"/>
-      </w:r>
-      <w:r>
-        <w:rPr/>
-      </w:r>
-      <w:r>
-        <w:rPr/>
-      </w:r>
-      <w:r>
-        <w:rPr/>
-        <w:fldChar w:fldCharType="end"/>
+        <w:rPr/>
+        <w:t>{m:queryInIf</w:t>
+      </w:r>
+      <w:r>
+        <w:rPr/>
+        <w:t/>
+      </w:r>
+      <w:r>
+        <w:rPr/>
+        <w:t/>
+      </w:r>
+      <w:r>
+        <w:rPr/>
+        <w:t>}</w:t>
       </w:r>
     </w:p>
     <w:p>
@@ -198,28 +150,20 @@
         <w:rPr/>
       </w:pPr>
       <w:r>
-        <w:fldChar w:fldCharType="begin"/>
-      </w:r>
-      <w:r>
-        <w:rPr/>
-        <w:instrText>m:elseif elseIfCondition</w:instrText>
-      </w:r>
-      <w:r>
-        <w:rPr/>
-      </w:r>
-      <w:r>
-        <w:rPr/>
-        <w:fldChar w:fldCharType="separate"/>
-      </w:r>
-      <w:r>
-        <w:rPr/>
-      </w:r>
-      <w:r>
-        <w:rPr/>
-      </w:r>
-      <w:r>
-        <w:rPr/>
-        <w:fldChar w:fldCharType="end"/>
+        <w:rPr/>
+        <w:t>{m:elseif elseIfCondition</w:t>
+      </w:r>
+      <w:r>
+        <w:rPr/>
+        <w:t/>
+      </w:r>
+      <w:r>
+        <w:rPr/>
+        <w:t/>
+      </w:r>
+      <w:r>
+        <w:rPr/>
+        <w:t>}</w:t>
       </w:r>
     </w:p>
     <w:p>
@@ -229,28 +173,20 @@
         <w:rPr/>
       </w:pPr>
       <w:r>
-        <w:fldChar w:fldCharType="begin"/>
-      </w:r>
-      <w:r>
-        <w:rPr/>
-        <w:instrText>m:queryInElseIf</w:instrText>
-      </w:r>
-      <w:r>
-        <w:rPr/>
-      </w:r>
-      <w:r>
-        <w:rPr/>
-        <w:fldChar w:fldCharType="separate"/>
-      </w:r>
-      <w:r>
-        <w:rPr/>
-      </w:r>
-      <w:r>
-        <w:rPr/>
-      </w:r>
-      <w:r>
-        <w:rPr/>
-        <w:fldChar w:fldCharType="end"/>
+        <w:rPr/>
+        <w:t>{m:queryInElseIf</w:t>
+      </w:r>
+      <w:r>
+        <w:rPr/>
+        <w:t/>
+      </w:r>
+      <w:r>
+        <w:rPr/>
+        <w:t/>
+      </w:r>
+      <w:r>
+        <w:rPr/>
+        <w:t>}</w:t>
       </w:r>
     </w:p>
     <w:p>
@@ -263,28 +199,20 @@
         <w:rPr/>
       </w:pPr>
       <w:r>
-        <w:fldChar w:fldCharType="begin"/>
-      </w:r>
-      <w:r>
-        <w:rPr/>
-        <w:instrText>m:else</w:instrText>
-      </w:r>
-      <w:r>
-        <w:rPr/>
-      </w:r>
-      <w:r>
-        <w:rPr/>
-        <w:fldChar w:fldCharType="separate"/>
-      </w:r>
-      <w:r>
-        <w:rPr/>
-      </w:r>
-      <w:r>
-        <w:rPr/>
-      </w:r>
-      <w:r>
-        <w:rPr/>
-        <w:fldChar w:fldCharType="end"/>
+        <w:rPr/>
+        <w:t>{m:else</w:t>
+      </w:r>
+      <w:r>
+        <w:rPr/>
+        <w:t/>
+      </w:r>
+      <w:r>
+        <w:rPr/>
+        <w:t/>
+      </w:r>
+      <w:r>
+        <w:rPr/>
+        <w:t>}</w:t>
       </w:r>
     </w:p>
     <w:p>
@@ -294,28 +222,20 @@
         <w:rPr/>
       </w:pPr>
       <w:r>
-        <w:fldChar w:fldCharType="begin"/>
-      </w:r>
-      <w:r>
-        <w:rPr/>
-        <w:instrText>m:queryInElse</w:instrText>
-      </w:r>
-      <w:r>
-        <w:rPr/>
-      </w:r>
-      <w:r>
-        <w:rPr/>
-        <w:fldChar w:fldCharType="separate"/>
-      </w:r>
-      <w:r>
-        <w:rPr/>
-      </w:r>
-      <w:r>
-        <w:rPr/>
-      </w:r>
-      <w:r>
-        <w:rPr/>
-        <w:fldChar w:fldCharType="end"/>
+        <w:rPr/>
+        <w:t>{m:queryInElse</w:t>
+      </w:r>
+      <w:r>
+        <w:rPr/>
+        <w:t/>
+      </w:r>
+      <w:r>
+        <w:rPr/>
+        <w:t/>
+      </w:r>
+      <w:r>
+        <w:rPr/>
+        <w:t>}</w:t>
       </w:r>
     </w:p>
     <w:p>
@@ -328,58 +248,42 @@
         <w:rPr/>
       </w:pPr>
       <w:r>
-        <w:fldChar w:fldCharType="begin"/>
-      </w:r>
-      <w:r>
-        <w:rPr/>
-        <w:instrText>m:endif</w:instrText>
-      </w:r>
-      <w:r>
-        <w:rPr/>
-      </w:r>
-      <w:r>
-        <w:rPr/>
-        <w:fldChar w:fldCharType="separate"/>
-      </w:r>
-      <w:r>
-        <w:rPr/>
-      </w:r>
-      <w:r>
-        <w:rPr/>
-      </w:r>
-      <w:r>
-        <w:rPr/>
-        <w:fldChar w:fldCharType="end"/>
-      </w:r>
-    </w:p>
-    <w:p>
-      <w:pPr>
-        <w:pStyle w:val="Normal"/>
-        <w:rPr/>
-      </w:pPr>
-      <w:r>
-        <w:fldChar w:fldCharType="begin"/>
-      </w:r>
-      <w:r>
-        <w:rPr/>
-        <w:instrText>m:let v = letExpression</w:instrText>
-      </w:r>
-      <w:r>
-        <w:rPr/>
-      </w:r>
-      <w:r>
-        <w:rPr/>
-        <w:fldChar w:fldCharType="separate"/>
-      </w:r>
-      <w:r>
-        <w:rPr/>
-      </w:r>
-      <w:r>
-        <w:rPr/>
-      </w:r>
-      <w:r>
-        <w:rPr/>
-        <w:fldChar w:fldCharType="end"/>
+        <w:rPr/>
+        <w:t>{m:endif</w:t>
+      </w:r>
+      <w:r>
+        <w:rPr/>
+        <w:t/>
+      </w:r>
+      <w:r>
+        <w:rPr/>
+        <w:t/>
+      </w:r>
+      <w:r>
+        <w:rPr/>
+        <w:t>}</w:t>
+      </w:r>
+    </w:p>
+    <w:p>
+      <w:pPr>
+        <w:pStyle w:val="Normal"/>
+        <w:rPr/>
+      </w:pPr>
+      <w:r>
+        <w:rPr/>
+        <w:t>{m:let v = letExpression</w:t>
+      </w:r>
+      <w:r>
+        <w:rPr/>
+        <w:t/>
+      </w:r>
+      <w:r>
+        <w:rPr/>
+        <w:t/>
+      </w:r>
+      <w:r>
+        <w:rPr/>
+        <w:t>}</w:t>
       </w:r>
     </w:p>
     <w:p>
@@ -389,28 +293,20 @@
         <w:rPr/>
       </w:pPr>
       <w:r>
-        <w:fldChar w:fldCharType="begin"/>
-      </w:r>
-      <w:r>
-        <w:rPr/>
-        <w:instrText>m:v</w:instrText>
-      </w:r>
-      <w:r>
-        <w:rPr/>
-      </w:r>
-      <w:r>
-        <w:rPr/>
-        <w:fldChar w:fldCharType="separate"/>
-      </w:r>
-      <w:r>
-        <w:rPr/>
-      </w:r>
-      <w:r>
-        <w:rPr/>
-      </w:r>
-      <w:r>
-        <w:rPr/>
-        <w:fldChar w:fldCharType="end"/>
+        <w:rPr/>
+        <w:t>{m:v</w:t>
+      </w:r>
+      <w:r>
+        <w:rPr/>
+        <w:t/>
+      </w:r>
+      <w:r>
+        <w:rPr/>
+        <w:t/>
+      </w:r>
+      <w:r>
+        <w:rPr/>
+        <w:t>}</w:t>
       </w:r>
     </w:p>
     <w:p>
@@ -420,88 +316,64 @@
         <w:rPr/>
       </w:pPr>
       <w:r>
-        <w:fldChar w:fldCharType="begin"/>
-      </w:r>
-      <w:r>
-        <w:rPr/>
-        <w:instrText>m:queryInLet</w:instrText>
-      </w:r>
-      <w:r>
-        <w:rPr/>
-      </w:r>
-      <w:r>
-        <w:rPr/>
-        <w:fldChar w:fldCharType="separate"/>
-      </w:r>
-      <w:r>
-        <w:rPr/>
-      </w:r>
-      <w:r>
-        <w:rPr/>
-      </w:r>
-      <w:r>
-        <w:rPr/>
-        <w:fldChar w:fldCharType="end"/>
-      </w:r>
-    </w:p>
-    <w:p>
-      <w:pPr>
-        <w:pStyle w:val="Normal"/>
-        <w:rPr/>
-      </w:pPr>
-      <w:r>
-        <w:fldChar w:fldCharType="begin"/>
-      </w:r>
-      <w:r>
-        <w:rPr/>
-        <w:instrText>m:endlet</w:instrText>
-      </w:r>
-      <w:r>
-        <w:rPr/>
-      </w:r>
-      <w:r>
-        <w:rPr/>
-        <w:fldChar w:fldCharType="separate"/>
-      </w:r>
-      <w:r>
-        <w:rPr/>
-      </w:r>
-      <w:r>
-        <w:rPr/>
-      </w:r>
-      <w:r>
-        <w:rPr/>
-        <w:fldChar w:fldCharType="end"/>
-      </w:r>
-    </w:p>
-    <w:p>
-      <w:pPr>
-        <w:pStyle w:val="Normal"/>
-        <w:rPr/>
-      </w:pPr>
-      <w:r>
-        <w:fldChar w:fldCharType="begin"/>
-      </w:r>
-      <w:r>
-        <w:rPr/>
-        <w:instrText>m:for v | forExpression</w:instrText>
-      </w:r>
-      <w:r>
-        <w:rPr/>
-      </w:r>
-      <w:r>
-        <w:rPr/>
-        <w:fldChar w:fldCharType="separate"/>
-      </w:r>
-      <w:r>
-        <w:rPr/>
-      </w:r>
-      <w:r>
-        <w:rPr/>
-      </w:r>
-      <w:r>
-        <w:rPr/>
-        <w:fldChar w:fldCharType="end"/>
+        <w:rPr/>
+        <w:t>{m:queryInLet</w:t>
+      </w:r>
+      <w:r>
+        <w:rPr/>
+        <w:t/>
+      </w:r>
+      <w:r>
+        <w:rPr/>
+        <w:t/>
+      </w:r>
+      <w:r>
+        <w:rPr/>
+        <w:t>}</w:t>
+      </w:r>
+    </w:p>
+    <w:p>
+      <w:pPr>
+        <w:pStyle w:val="Normal"/>
+        <w:rPr/>
+      </w:pPr>
+      <w:r>
+        <w:rPr/>
+        <w:t>{m:endlet</w:t>
+      </w:r>
+      <w:r>
+        <w:rPr/>
+        <w:t/>
+      </w:r>
+      <w:r>
+        <w:rPr/>
+        <w:t/>
+      </w:r>
+      <w:r>
+        <w:rPr/>
+        <w:t>}</w:t>
+      </w:r>
+    </w:p>
+    <w:p>
+      <w:pPr>
+        <w:pStyle w:val="Normal"/>
+        <w:rPr/>
+      </w:pPr>
+      <w:r>
+        <w:rPr/>
+        <w:t>{m:for v | forExpression</w:t>
+      </w:r>
+      <w:r>
+        <w:rPr/>
+        <w:t/>
+      </w:r>
+      <w:r>
+        <w:rPr/>
+        <w:t/>
+      </w:r>
+      <w:r>
+        <w:rPr/>
+        <w:t>}</w:t>
       </w:r>
     </w:p>
     <w:p>
@@ -511,28 +383,20 @@
         <w:rPr/>
       </w:pPr>
       <w:r>
-        <w:fldChar w:fldCharType="begin"/>
-      </w:r>
-      <w:r>
-        <w:rPr/>
-        <w:instrText>m:v</w:instrText>
-      </w:r>
-      <w:r>
-        <w:rPr/>
-      </w:r>
-      <w:r>
-        <w:rPr/>
-        <w:fldChar w:fldCharType="separate"/>
-      </w:r>
-      <w:r>
-        <w:rPr/>
-      </w:r>
-      <w:r>
-        <w:rPr/>
-      </w:r>
-      <w:r>
-        <w:rPr/>
-        <w:fldChar w:fldCharType="end"/>
+        <w:rPr/>
+        <w:t>{m:v</w:t>
+      </w:r>
+      <w:r>
+        <w:rPr/>
+        <w:t/>
+      </w:r>
+      <w:r>
+        <w:rPr/>
+        <w:t/>
+      </w:r>
+      <w:r>
+        <w:rPr/>
+        <w:t>}</w:t>
       </w:r>
     </w:p>
     <w:p>
@@ -542,148 +406,108 @@
         <w:rPr/>
       </w:pPr>
       <w:r>
-        <w:fldChar w:fldCharType="begin"/>
-      </w:r>
-      <w:r>
-        <w:rPr/>
-        <w:instrText>m:queryInFor</w:instrText>
-      </w:r>
-      <w:r>
-        <w:rPr/>
-      </w:r>
-      <w:r>
-        <w:rPr/>
-        <w:fldChar w:fldCharType="separate"/>
-      </w:r>
-      <w:r>
-        <w:rPr/>
-      </w:r>
-      <w:r>
-        <w:rPr/>
-      </w:r>
-      <w:r>
-        <w:rPr/>
-        <w:fldChar w:fldCharType="end"/>
-      </w:r>
-    </w:p>
-    <w:p>
-      <w:pPr>
-        <w:pStyle w:val="Normal"/>
-        <w:rPr/>
-      </w:pPr>
-      <w:r>
-        <w:fldChar w:fldCharType="begin"/>
-      </w:r>
-      <w:r>
-        <w:rPr/>
-        <w:instrText>m:endfor</w:instrText>
-      </w:r>
-      <w:r>
-        <w:rPr/>
-      </w:r>
-      <w:r>
-        <w:rPr/>
-        <w:fldChar w:fldCharType="separate"/>
-      </w:r>
-      <w:r>
-        <w:rPr/>
-      </w:r>
-      <w:r>
-        <w:rPr/>
-      </w:r>
-      <w:r>
-        <w:rPr/>
-        <w:fldChar w:fldCharType="end"/>
-      </w:r>
-    </w:p>
-    <w:p>
-      <w:pPr>
-        <w:pStyle w:val="Normal"/>
-        <w:rPr/>
-      </w:pPr>
-      <w:r>
-        <w:fldChar w:fldCharType="begin"/>
-      </w:r>
-      <w:r>
-        <w:rPr/>
-        <w:instrText>m:queryExpression</w:instrText>
-      </w:r>
-      <w:r>
-        <w:rPr/>
-      </w:r>
-      <w:r>
-        <w:rPr/>
-        <w:fldChar w:fldCharType="separate"/>
-      </w:r>
-      <w:r>
-        <w:rPr/>
-      </w:r>
-      <w:r>
-        <w:rPr/>
-      </w:r>
-      <w:r>
-        <w:rPr/>
-        <w:fldChar w:fldCharType="end"/>
-      </w:r>
-    </w:p>
-    <w:p>
-      <w:pPr>
-        <w:pStyle w:val="Normal"/>
-        <w:rPr/>
-      </w:pPr>
-      <w:r>
-        <w:fldChar w:fldCharType="begin"/>
-      </w:r>
-      <w:r>
-        <w:rPr/>
-        <w:instrText>m:Sequence{1,2,3}-&gt;select(v | v + aqlInSelect)</w:instrText>
-      </w:r>
-      <w:r>
-        <w:rPr/>
-      </w:r>
-      <w:r>
-        <w:rPr/>
-        <w:fldChar w:fldCharType="separate"/>
-      </w:r>
-      <w:r>
-        <w:rPr/>
-      </w:r>
-      <w:r>
-        <w:rPr/>
-      </w:r>
-      <w:r>
-        <w:rPr/>
-        <w:fldChar w:fldCharType="end"/>
-      </w:r>
-    </w:p>
-    <w:p>
-      <w:pPr>
-        <w:pStyle w:val="Normal"/>
-        <w:rPr/>
-      </w:pPr>
-      <w:r>
-        <w:fldChar w:fldCharType="begin"/>
-      </w:r>
-      <w:r>
-        <w:rPr/>
-        <w:instrText>m: let v = aqlLetExpression in v + aqlLetBody</w:instrText>
-      </w:r>
-      <w:r>
-        <w:rPr/>
-      </w:r>
-      <w:r>
-        <w:rPr/>
-        <w:fldChar w:fldCharType="separate"/>
-      </w:r>
-      <w:r>
-        <w:rPr/>
-      </w:r>
-      <w:r>
-        <w:rPr/>
-      </w:r>
-      <w:r>
-        <w:rPr/>
-        <w:fldChar w:fldCharType="end"/>
+        <w:rPr/>
+        <w:t>{m:queryInFor</w:t>
+      </w:r>
+      <w:r>
+        <w:rPr/>
+        <w:t/>
+      </w:r>
+      <w:r>
+        <w:rPr/>
+        <w:t/>
+      </w:r>
+      <w:r>
+        <w:rPr/>
+        <w:t>}</w:t>
+      </w:r>
+    </w:p>
+    <w:p>
+      <w:pPr>
+        <w:pStyle w:val="Normal"/>
+        <w:rPr/>
+      </w:pPr>
+      <w:r>
+        <w:rPr/>
+        <w:t>{m:endfor</w:t>
+      </w:r>
+      <w:r>
+        <w:rPr/>
+        <w:t/>
+      </w:r>
+      <w:r>
+        <w:rPr/>
+        <w:t/>
+      </w:r>
+      <w:r>
+        <w:rPr/>
+        <w:t>}</w:t>
+      </w:r>
+    </w:p>
+    <w:p>
+      <w:pPr>
+        <w:pStyle w:val="Normal"/>
+        <w:rPr/>
+      </w:pPr>
+      <w:r>
+        <w:rPr/>
+        <w:t>{m:queryExpression</w:t>
+      </w:r>
+      <w:r>
+        <w:rPr/>
+        <w:t/>
+      </w:r>
+      <w:r>
+        <w:rPr/>
+        <w:t/>
+      </w:r>
+      <w:r>
+        <w:rPr/>
+        <w:t>}</w:t>
+      </w:r>
+    </w:p>
+    <w:p>
+      <w:pPr>
+        <w:pStyle w:val="Normal"/>
+        <w:rPr/>
+      </w:pPr>
+      <w:r>
+        <w:rPr/>
+        <w:t>{m:Sequence{1,2,3}-&gt;select(v | v + aqlInSelect)</w:t>
+      </w:r>
+      <w:r>
+        <w:rPr/>
+        <w:t/>
+      </w:r>
+      <w:r>
+        <w:rPr/>
+        <w:t/>
+      </w:r>
+      <w:r>
+        <w:rPr/>
+        <w:t>}</w:t>
+      </w:r>
+    </w:p>
+    <w:p>
+      <w:pPr>
+        <w:pStyle w:val="Normal"/>
+        <w:rPr/>
+      </w:pPr>
+      <w:r>
+        <w:rPr/>
+        <w:t>{m: let v = aqlLetExpression in v + aqlLetBody</w:t>
+      </w:r>
+      <w:r>
+        <w:rPr/>
+        <w:t/>
+      </w:r>
+      <w:r>
+        <w:rPr/>
+        <w:t/>
+      </w:r>
+      <w:r>
+        <w:rPr/>
+        <w:t>}</w:t>
       </w:r>
     </w:p>
     <w:p>
@@ -702,7 +526,7 @@
     <w:sectPr>
       <w:type w:val="nextPage"/>
       <w:pgSz w:w="11906" w:h="16838"/>
-      <w:pgMar w:left="1417" w:right="1417" w:header="0" w:top="1417" w:footer="0" w:bottom="1417" w:gutter="0"/>
+      <w:pgMar w:left="1417" w:right="1417" w:gutter="0" w:header="0" w:top="1417" w:footer="0" w:bottom="1417"/>
       <w:pgNumType w:fmt="decimal"/>
       <w:formProt w:val="false"/>
       <w:textDirection w:val="lrTb"/>
@@ -1199,7 +1023,6 @@
     <w:semiHidden/>
     <w:unhideWhenUsed/>
     <w:tblPr>
-      <w:tblInd w:w="0" w:type="dxa"/>
       <w:tblCellMar>
         <w:top w:w="0" w:type="dxa"/>
         <w:left w:w="108" w:type="dxa"/>
